--- a/实验/五子棋实验报告.docx
+++ b/实验/五子棋实验报告.docx
@@ -99,8 +99,6 @@
         </w:rPr>
         <w:t>》</w:t>
       </w:r>
-      <w:bookmarkStart w:id="1" w:name="_GoBack"/>
-      <w:bookmarkEnd w:id="1"/>
     </w:p>
     <w:p>
       <w:pPr>
@@ -2752,7 +2750,18 @@
           <w:szCs w:val="24"/>
           <w:lang w:val="en-US" w:eastAsia="zh-CN"/>
         </w:rPr>
-        <w:t>搜索层数为0层，即每次玩家下完子后，AI利用搜索函数搜索当层每个位置的分数，在分数最高的地方下子。对于分数高低的判断，采取每个点的AI分数减去玩家分数之后取绝对值来判断。</w:t>
+        <w:t>搜索层数为0层，即每次玩家下完子后，AI利用搜索函数搜索当层每个位置的分数，在分数最高的地方下子。对于分数高低的判断，采取分别搜索出玩家和AI棋子的最高分和其对应位置，取二者中分数最大的作为落子点</w:t>
+      </w:r>
+      <w:bookmarkStart w:id="1" w:name="_GoBack"/>
+      <w:bookmarkEnd w:id="1"/>
+      <w:r>
+        <w:rPr>
+          <w:rFonts w:hint="eastAsia"/>
+          <w:sz w:val="24"/>
+          <w:szCs w:val="24"/>
+          <w:lang w:val="en-US" w:eastAsia="zh-CN"/>
+        </w:rPr>
+        <w:t>。</w:t>
       </w:r>
     </w:p>
     <w:p>
@@ -2802,7 +2811,7 @@
           <w:szCs w:val="24"/>
           <w:lang w:val="en-US" w:eastAsia="zh-CN"/>
         </w:rPr>
-        <w:t>采取极大值极小值搜索，alpha-beta剪枝优化，搜索层数类似迭代加深，对于开始AI在下完5个子之前搜索层数为0层，之后变为2层。</w:t>
+        <w:t>采取极大值极小值搜索，alpha-beta剪枝优化，搜索层数类似迭代加深，对于开始AI在下完3个子之前搜索层数为0层，之后变为2层。</w:t>
       </w:r>
     </w:p>
     <w:p>
@@ -2852,7 +2861,7 @@
           <w:szCs w:val="24"/>
           <w:lang w:val="en-US" w:eastAsia="zh-CN"/>
         </w:rPr>
-        <w:t>依然采取极大值极小值搜索，alpha-beta剪枝优化。将搜索层数迭代深度加深，即AI在下完5个子之前0层，10子之前2层，随后便是4层。到了4层每次AI下子的时间明显增多。</w:t>
+        <w:t>依然采取极大值极小值搜索，alpha-beta剪枝优化。将搜索层数迭代深度加深，即AI在下完3个子之前0层，10子之前2层，随后便是4层。到了4层每次AI下子的时间明显增多。</w:t>
       </w:r>
     </w:p>
     <w:p>
@@ -3745,6 +3754,7 @@
     <w:p>
       <w:pPr>
         <w:numPr>
+          <w:ilvl w:val="0"/>
           <w:numId w:val="0"/>
         </w:numPr>
         <w:rPr>
